--- a/CRC Cards.docx
+++ b/CRC Cards.docx
@@ -103,7 +103,6 @@
                 <w:lang w:eastAsia="en-GB"/>
               </w:rPr>
             </w:pPr>
-            <w:proofErr w:type="spellStart"/>
             <w:r>
               <w:rPr>
                 <w:rFonts w:eastAsia="Times New Roman" w:cstheme="minorHAnsi"/>
@@ -111,18 +110,8 @@
                 <w:szCs w:val="20"/>
                 <w:lang w:eastAsia="en-GB"/>
               </w:rPr>
-              <w:t>ModelDeck</w:t>
+              <w:t xml:space="preserve">ModelDeck </w:t>
             </w:r>
-            <w:proofErr w:type="spellEnd"/>
-            <w:r>
-              <w:rPr>
-                <w:rFonts w:eastAsia="Times New Roman" w:cstheme="minorHAnsi"/>
-                <w:sz w:val="20"/>
-                <w:szCs w:val="20"/>
-                <w:lang w:eastAsia="en-GB"/>
-              </w:rPr>
-              <w:t xml:space="preserve"> </w:t>
-            </w:r>
           </w:p>
         </w:tc>
       </w:tr>
@@ -180,7 +169,6 @@
                 <w:lang w:eastAsia="en-GB"/>
               </w:rPr>
             </w:pPr>
-            <w:proofErr w:type="spellStart"/>
             <w:r>
               <w:rPr>
                 <w:rFonts w:eastAsia="Times New Roman" w:cstheme="minorHAnsi"/>
@@ -190,7 +178,6 @@
               </w:rPr>
               <w:t>ModelPlayer</w:t>
             </w:r>
-            <w:proofErr w:type="spellEnd"/>
           </w:p>
         </w:tc>
       </w:tr>
@@ -354,7 +341,6 @@
                 <w:lang w:eastAsia="en-GB"/>
               </w:rPr>
             </w:pPr>
-            <w:proofErr w:type="spellStart"/>
             <w:r>
               <w:rPr>
                 <w:rFonts w:eastAsia="Times New Roman" w:cstheme="minorHAnsi"/>
@@ -363,7 +349,6 @@
               </w:rPr>
               <w:t>ModelAIPlayer</w:t>
             </w:r>
-            <w:proofErr w:type="spellEnd"/>
           </w:p>
         </w:tc>
       </w:tr>
@@ -394,6 +379,14 @@
                 <w:lang w:eastAsia="en-GB"/>
               </w:rPr>
             </w:pPr>
+            <w:r>
+              <w:rPr>
+                <w:rFonts w:eastAsia="Times New Roman" w:cstheme="minorHAnsi"/>
+                <w:color w:val="000000"/>
+                <w:lang w:eastAsia="en-GB"/>
+              </w:rPr>
+              <w:t>Select the highest attribute from current hand</w:t>
+            </w:r>
           </w:p>
         </w:tc>
         <w:tc>
@@ -420,7 +413,6 @@
                 <w:lang w:eastAsia="en-GB"/>
               </w:rPr>
             </w:pPr>
-            <w:proofErr w:type="spellStart"/>
             <w:r>
               <w:rPr>
                 <w:rFonts w:eastAsia="Times New Roman" w:cstheme="minorHAnsi"/>
@@ -430,7 +422,6 @@
               </w:rPr>
               <w:t>ModelCard</w:t>
             </w:r>
-            <w:proofErr w:type="spellEnd"/>
           </w:p>
         </w:tc>
       </w:tr>
@@ -649,7 +640,6 @@
                 <w:lang w:eastAsia="en-GB"/>
               </w:rPr>
             </w:pPr>
-            <w:proofErr w:type="spellStart"/>
             <w:r>
               <w:rPr>
                 <w:rFonts w:eastAsia="Times New Roman" w:cstheme="minorHAnsi"/>
@@ -658,7 +648,6 @@
               </w:rPr>
               <w:t>DatabaseQuery</w:t>
             </w:r>
-            <w:proofErr w:type="spellEnd"/>
           </w:p>
         </w:tc>
       </w:tr>
@@ -942,7 +931,6 @@
                 <w:lang w:eastAsia="en-GB"/>
               </w:rPr>
             </w:pPr>
-            <w:proofErr w:type="spellStart"/>
             <w:r>
               <w:rPr>
                 <w:rFonts w:eastAsia="Times New Roman" w:cstheme="minorHAnsi"/>
@@ -951,7 +939,6 @@
               </w:rPr>
               <w:t>ModelPlayer</w:t>
             </w:r>
-            <w:proofErr w:type="spellEnd"/>
           </w:p>
         </w:tc>
       </w:tr>
@@ -982,6 +969,16 @@
                 <w:lang w:eastAsia="en-GB"/>
               </w:rPr>
             </w:pPr>
+            <w:r>
+              <w:rPr>
+                <w:rFonts w:eastAsia="Times New Roman" w:cstheme="minorHAnsi"/>
+                <w:color w:val="000000"/>
+                <w:lang w:eastAsia="en-GB"/>
+              </w:rPr>
+              <w:t>Add and remove cards from hand</w:t>
+            </w:r>
+            <w:bookmarkStart w:id="0" w:name="_GoBack"/>
+            <w:bookmarkEnd w:id="0"/>
           </w:p>
         </w:tc>
         <w:tc>
@@ -1008,7 +1005,6 @@
                 <w:lang w:eastAsia="en-GB"/>
               </w:rPr>
             </w:pPr>
-            <w:proofErr w:type="spellStart"/>
             <w:r>
               <w:rPr>
                 <w:rFonts w:eastAsia="Times New Roman" w:cstheme="minorHAnsi"/>
@@ -1018,7 +1014,6 @@
               </w:rPr>
               <w:t>ModelCard</w:t>
             </w:r>
-            <w:proofErr w:type="spellEnd"/>
           </w:p>
         </w:tc>
       </w:tr>
@@ -1237,7 +1232,6 @@
                 <w:lang w:eastAsia="en-GB"/>
               </w:rPr>
             </w:pPr>
-            <w:proofErr w:type="spellStart"/>
             <w:r>
               <w:rPr>
                 <w:rFonts w:eastAsia="Times New Roman" w:cstheme="minorHAnsi"/>
@@ -1246,7 +1240,6 @@
               </w:rPr>
               <w:t>ModelCommunalPile</w:t>
             </w:r>
-            <w:proofErr w:type="spellEnd"/>
           </w:p>
         </w:tc>
       </w:tr>
@@ -1303,7 +1296,6 @@
                 <w:lang w:eastAsia="en-GB"/>
               </w:rPr>
             </w:pPr>
-            <w:proofErr w:type="spellStart"/>
             <w:r>
               <w:rPr>
                 <w:rFonts w:eastAsia="Times New Roman" w:cstheme="minorHAnsi"/>
@@ -1313,7 +1305,6 @@
               </w:rPr>
               <w:t>ModelCard</w:t>
             </w:r>
-            <w:proofErr w:type="spellEnd"/>
           </w:p>
         </w:tc>
       </w:tr>
@@ -1371,7 +1362,6 @@
                 <w:lang w:eastAsia="en-GB"/>
               </w:rPr>
             </w:pPr>
-            <w:proofErr w:type="spellStart"/>
             <w:r>
               <w:rPr>
                 <w:rFonts w:eastAsia="Times New Roman" w:cstheme="minorHAnsi"/>
@@ -1379,29 +1369,8 @@
                 <w:szCs w:val="20"/>
                 <w:lang w:eastAsia="en-GB"/>
               </w:rPr>
-              <w:t>Mod</w:t>
+              <w:t>ModelPlayer</w:t>
             </w:r>
-            <w:bookmarkStart w:id="0" w:name="_GoBack"/>
-            <w:bookmarkEnd w:id="0"/>
-            <w:r>
-              <w:rPr>
-                <w:rFonts w:eastAsia="Times New Roman" w:cstheme="minorHAnsi"/>
-                <w:sz w:val="20"/>
-                <w:szCs w:val="20"/>
-                <w:lang w:eastAsia="en-GB"/>
-              </w:rPr>
-              <w:t>e</w:t>
-            </w:r>
-            <w:r>
-              <w:rPr>
-                <w:rFonts w:eastAsia="Times New Roman" w:cstheme="minorHAnsi"/>
-                <w:sz w:val="20"/>
-                <w:szCs w:val="20"/>
-                <w:lang w:eastAsia="en-GB"/>
-              </w:rPr>
-              <w:t>lPlayer</w:t>
-            </w:r>
-            <w:proofErr w:type="spellEnd"/>
           </w:p>
         </w:tc>
       </w:tr>
@@ -1563,7 +1532,6 @@
                 <w:lang w:eastAsia="en-GB"/>
               </w:rPr>
             </w:pPr>
-            <w:proofErr w:type="spellStart"/>
             <w:r>
               <w:rPr>
                 <w:rFonts w:eastAsia="Times New Roman" w:cstheme="minorHAnsi"/>
@@ -1572,7 +1540,6 @@
               </w:rPr>
               <w:t>ModelDeck</w:t>
             </w:r>
-            <w:proofErr w:type="spellEnd"/>
           </w:p>
         </w:tc>
       </w:tr>
@@ -1629,7 +1596,6 @@
                 <w:lang w:eastAsia="en-GB"/>
               </w:rPr>
             </w:pPr>
-            <w:proofErr w:type="spellStart"/>
             <w:r>
               <w:rPr>
                 <w:rFonts w:eastAsia="Times New Roman" w:cstheme="minorHAnsi"/>
@@ -1639,7 +1605,6 @@
               </w:rPr>
               <w:t>ModelCard</w:t>
             </w:r>
-            <w:proofErr w:type="spellEnd"/>
           </w:p>
         </w:tc>
       </w:tr>
@@ -1858,7 +1823,6 @@
                 <w:lang w:eastAsia="en-GB"/>
               </w:rPr>
             </w:pPr>
-            <w:proofErr w:type="spellStart"/>
             <w:r>
               <w:rPr>
                 <w:rFonts w:eastAsia="Times New Roman" w:cstheme="minorHAnsi"/>
@@ -1867,7 +1831,6 @@
               </w:rPr>
               <w:t>ModelCard</w:t>
             </w:r>
-            <w:proofErr w:type="spellEnd"/>
           </w:p>
         </w:tc>
       </w:tr>
@@ -2960,7 +2923,7 @@
 </file>
 
 <file path=customXml/itemProps1.xml><?xml version="1.0" encoding="utf-8"?>
-<ds:datastoreItem xmlns:ds="http://schemas.openxmlformats.org/officeDocument/2006/customXml" ds:itemID="{2D445CE6-BE0A-4596-9822-197C88E6DCDF}">
+<ds:datastoreItem xmlns:ds="http://schemas.openxmlformats.org/officeDocument/2006/customXml" ds:itemID="{1A6F6A15-CD04-4933-A4F8-EAD1B0ABD16D}">
   <ds:schemaRefs>
     <ds:schemaRef ds:uri="http://schemas.openxmlformats.org/officeDocument/2006/bibliography"/>
   </ds:schemaRefs>

--- a/CRC Cards.docx
+++ b/CRC Cards.docx
@@ -977,8 +977,6 @@
               </w:rPr>
               <w:t>Add and remove cards from hand</w:t>
             </w:r>
-            <w:bookmarkStart w:id="0" w:name="_GoBack"/>
-            <w:bookmarkEnd w:id="0"/>
           </w:p>
         </w:tc>
         <w:tc>
@@ -1270,6 +1268,14 @@
                 <w:lang w:eastAsia="en-GB"/>
               </w:rPr>
             </w:pPr>
+            <w:r>
+              <w:rPr>
+                <w:rFonts w:eastAsia="Times New Roman" w:cstheme="minorHAnsi"/>
+                <w:color w:val="000000"/>
+                <w:lang w:eastAsia="en-GB"/>
+              </w:rPr>
+              <w:t>Store the communal card pile.</w:t>
+            </w:r>
           </w:p>
         </w:tc>
         <w:tc>
@@ -1331,11 +1337,16 @@
               <w:spacing w:after="0" w:line="240" w:lineRule="auto"/>
               <w:rPr>
                 <w:rFonts w:eastAsia="Times New Roman" w:cstheme="minorHAnsi"/>
-                <w:sz w:val="20"/>
-                <w:szCs w:val="20"/>
-                <w:lang w:eastAsia="en-GB"/>
-              </w:rPr>
-            </w:pPr>
+                <w:lang w:eastAsia="en-GB"/>
+              </w:rPr>
+            </w:pPr>
+            <w:r>
+              <w:rPr>
+                <w:rFonts w:eastAsia="Times New Roman" w:cstheme="minorHAnsi"/>
+                <w:lang w:eastAsia="en-GB"/>
+              </w:rPr>
+              <w:t>Allow addition of cards to communal pile.</w:t>
+            </w:r>
           </w:p>
         </w:tc>
         <w:tc>
@@ -1401,6 +1412,22 @@
                 <w:lang w:eastAsia="en-GB"/>
               </w:rPr>
             </w:pPr>
+            <w:r>
+              <w:rPr>
+                <w:rFonts w:eastAsia="Times New Roman" w:cstheme="minorHAnsi"/>
+                <w:color w:val="000000"/>
+                <w:lang w:eastAsia="en-GB"/>
+              </w:rPr>
+              <w:t>Allow removal of cards from communal pile by player</w:t>
+            </w:r>
+            <w:r>
+              <w:rPr>
+                <w:rFonts w:eastAsia="Times New Roman" w:cstheme="minorHAnsi"/>
+                <w:color w:val="000000"/>
+                <w:lang w:eastAsia="en-GB"/>
+              </w:rPr>
+              <w:t>.</w:t>
+            </w:r>
           </w:p>
         </w:tc>
         <w:tc>
@@ -1545,7 +1572,7 @@
       </w:tr>
       <w:tr>
         <w:trPr>
-          <w:trHeight w:val="300"/>
+          <w:trHeight w:val="407"/>
         </w:trPr>
         <w:tc>
           <w:tcPr>
@@ -1570,6 +1597,29 @@
                 <w:lang w:eastAsia="en-GB"/>
               </w:rPr>
             </w:pPr>
+            <w:r>
+              <w:rPr>
+                <w:rFonts w:eastAsia="Times New Roman" w:cstheme="minorHAnsi"/>
+                <w:color w:val="000000"/>
+                <w:lang w:eastAsia="en-GB"/>
+              </w:rPr>
+              <w:t>Maintain a list of cards</w:t>
+            </w:r>
+            <w:r>
+              <w:rPr>
+                <w:rFonts w:eastAsia="Times New Roman" w:cstheme="minorHAnsi"/>
+                <w:color w:val="000000"/>
+                <w:lang w:eastAsia="en-GB"/>
+              </w:rPr>
+              <w:t xml:space="preserve"> </w:t>
+            </w:r>
+            <w:r>
+              <w:rPr>
+                <w:rFonts w:eastAsia="Times New Roman" w:cstheme="minorHAnsi"/>
+                <w:lang w:eastAsia="en-GB"/>
+              </w:rPr>
+              <w:t>split between communal pile and main deck</w:t>
+            </w:r>
           </w:p>
         </w:tc>
         <w:tc>
@@ -1631,11 +1681,16 @@
               <w:spacing w:after="0" w:line="240" w:lineRule="auto"/>
               <w:rPr>
                 <w:rFonts w:eastAsia="Times New Roman" w:cstheme="minorHAnsi"/>
-                <w:sz w:val="20"/>
-                <w:szCs w:val="20"/>
-                <w:lang w:eastAsia="en-GB"/>
-              </w:rPr>
-            </w:pPr>
+                <w:lang w:eastAsia="en-GB"/>
+              </w:rPr>
+            </w:pPr>
+            <w:r>
+              <w:rPr>
+                <w:rFonts w:eastAsia="Times New Roman" w:cstheme="minorHAnsi"/>
+                <w:lang w:eastAsia="en-GB"/>
+              </w:rPr>
+              <w:t>Deal cards between players</w:t>
+            </w:r>
           </w:p>
         </w:tc>
         <w:tc>
@@ -1662,6 +1717,15 @@
                 <w:lang w:eastAsia="en-GB"/>
               </w:rPr>
             </w:pPr>
+            <w:r>
+              <w:rPr>
+                <w:rFonts w:eastAsia="Times New Roman" w:cstheme="minorHAnsi"/>
+                <w:sz w:val="20"/>
+                <w:szCs w:val="20"/>
+                <w:lang w:eastAsia="en-GB"/>
+              </w:rPr>
+              <w:t>ModelCommunalPile</w:t>
+            </w:r>
           </w:p>
         </w:tc>
       </w:tr>
@@ -1692,6 +1756,14 @@
                 <w:lang w:eastAsia="en-GB"/>
               </w:rPr>
             </w:pPr>
+            <w:r>
+              <w:rPr>
+                <w:rFonts w:eastAsia="Times New Roman" w:cstheme="minorHAnsi"/>
+                <w:color w:val="000000"/>
+                <w:lang w:eastAsia="en-GB"/>
+              </w:rPr>
+              <w:t>Shuffle cards to deck</w:t>
+            </w:r>
           </w:p>
         </w:tc>
         <w:tc>
@@ -1718,6 +1790,15 @@
                 <w:lang w:eastAsia="en-GB"/>
               </w:rPr>
             </w:pPr>
+            <w:r>
+              <w:rPr>
+                <w:rFonts w:eastAsia="Times New Roman" w:cstheme="minorHAnsi"/>
+                <w:sz w:val="20"/>
+                <w:szCs w:val="20"/>
+                <w:lang w:eastAsia="en-GB"/>
+              </w:rPr>
+              <w:t>ModelPlayer</w:t>
+            </w:r>
           </w:p>
         </w:tc>
       </w:tr>
@@ -1749,6 +1830,15 @@
                 <w:lang w:eastAsia="en-GB"/>
               </w:rPr>
             </w:pPr>
+            <w:r>
+              <w:rPr>
+                <w:rFonts w:eastAsia="Times New Roman" w:cstheme="minorHAnsi"/>
+                <w:sz w:val="20"/>
+                <w:szCs w:val="20"/>
+                <w:lang w:eastAsia="en-GB"/>
+              </w:rPr>
+              <w:t>Add cards to deck</w:t>
+            </w:r>
           </w:p>
         </w:tc>
         <w:tc>
@@ -1764,6 +1854,72 @@
             <w:noWrap/>
             <w:vAlign w:val="bottom"/>
             <w:hideMark/>
+          </w:tcPr>
+          <w:p>
+            <w:pPr>
+              <w:spacing w:after="0" w:line="240" w:lineRule="auto"/>
+              <w:rPr>
+                <w:rFonts w:eastAsia="Times New Roman" w:cstheme="minorHAnsi"/>
+                <w:sz w:val="20"/>
+                <w:szCs w:val="20"/>
+                <w:lang w:eastAsia="en-GB"/>
+              </w:rPr>
+            </w:pPr>
+          </w:p>
+        </w:tc>
+      </w:tr>
+      <w:tr>
+        <w:trPr>
+          <w:trHeight w:val="300"/>
+        </w:trPr>
+        <w:tc>
+          <w:tcPr>
+            <w:tcW w:w="5524" w:type="dxa"/>
+            <w:tcBorders>
+              <w:top w:val="single" w:sz="4" w:space="0" w:color="5B9BD5"/>
+              <w:left w:val="single" w:sz="4" w:space="0" w:color="5B9BD5"/>
+              <w:bottom w:val="single" w:sz="4" w:space="0" w:color="5B9BD5"/>
+              <w:right w:val="single" w:sz="4" w:space="0" w:color="5B9BD5"/>
+            </w:tcBorders>
+            <w:shd w:val="clear" w:color="auto" w:fill="auto"/>
+            <w:noWrap/>
+            <w:vAlign w:val="bottom"/>
+          </w:tcPr>
+          <w:p>
+            <w:pPr>
+              <w:spacing w:after="0" w:line="240" w:lineRule="auto"/>
+              <w:rPr>
+                <w:rFonts w:eastAsia="Times New Roman" w:cstheme="minorHAnsi"/>
+                <w:sz w:val="20"/>
+                <w:szCs w:val="20"/>
+                <w:lang w:eastAsia="en-GB"/>
+              </w:rPr>
+            </w:pPr>
+            <w:r>
+              <w:rPr>
+                <w:rFonts w:eastAsia="Times New Roman" w:cstheme="minorHAnsi"/>
+                <w:sz w:val="20"/>
+                <w:szCs w:val="20"/>
+                <w:lang w:eastAsia="en-GB"/>
+              </w:rPr>
+              <w:t>Get card from shuffled deck</w:t>
+            </w:r>
+            <w:bookmarkStart w:id="0" w:name="_GoBack"/>
+            <w:bookmarkEnd w:id="0"/>
+          </w:p>
+        </w:tc>
+        <w:tc>
+          <w:tcPr>
+            <w:tcW w:w="1984" w:type="dxa"/>
+            <w:tcBorders>
+              <w:top w:val="single" w:sz="4" w:space="0" w:color="5B9BD5"/>
+              <w:left w:val="single" w:sz="4" w:space="0" w:color="5B9BD5"/>
+              <w:bottom w:val="single" w:sz="4" w:space="0" w:color="5B9BD5"/>
+              <w:right w:val="single" w:sz="4" w:space="0" w:color="5B9BD5"/>
+            </w:tcBorders>
+            <w:shd w:val="clear" w:color="auto" w:fill="auto"/>
+            <w:noWrap/>
+            <w:vAlign w:val="bottom"/>
           </w:tcPr>
           <w:p>
             <w:pPr>
@@ -2923,7 +3079,7 @@
 </file>
 
 <file path=customXml/itemProps1.xml><?xml version="1.0" encoding="utf-8"?>
-<ds:datastoreItem xmlns:ds="http://schemas.openxmlformats.org/officeDocument/2006/customXml" ds:itemID="{1A6F6A15-CD04-4933-A4F8-EAD1B0ABD16D}">
+<ds:datastoreItem xmlns:ds="http://schemas.openxmlformats.org/officeDocument/2006/customXml" ds:itemID="{F323ACB0-AC78-49B0-AC9C-EFB3946877FA}">
   <ds:schemaRefs>
     <ds:schemaRef ds:uri="http://schemas.openxmlformats.org/officeDocument/2006/bibliography"/>
   </ds:schemaRefs>

--- a/CRC Cards.docx
+++ b/CRC Cards.docx
@@ -77,6 +77,22 @@
                 <w:lang w:eastAsia="en-GB"/>
               </w:rPr>
             </w:pPr>
+            <w:r>
+              <w:rPr>
+                <w:rFonts w:eastAsia="Times New Roman" w:cstheme="minorHAnsi"/>
+                <w:color w:val="000000"/>
+                <w:lang w:eastAsia="en-GB"/>
+              </w:rPr>
+              <w:t>Read in deck from text file</w:t>
+            </w:r>
+            <w:r>
+              <w:rPr>
+                <w:rFonts w:eastAsia="Times New Roman" w:cstheme="minorHAnsi"/>
+                <w:color w:val="000000"/>
+                <w:lang w:eastAsia="en-GB"/>
+              </w:rPr>
+              <w:t>.</w:t>
+            </w:r>
           </w:p>
         </w:tc>
         <w:tc>
@@ -143,6 +159,33 @@
                 <w:lang w:eastAsia="en-GB"/>
               </w:rPr>
             </w:pPr>
+            <w:r>
+              <w:rPr>
+                <w:rFonts w:eastAsia="Times New Roman" w:cstheme="minorHAnsi"/>
+                <w:sz w:val="20"/>
+                <w:szCs w:val="20"/>
+                <w:lang w:eastAsia="en-GB"/>
+              </w:rPr>
+              <w:t>Get game details from command lin</w:t>
+            </w:r>
+            <w:r>
+              <w:rPr>
+                <w:rFonts w:eastAsia="Times New Roman" w:cstheme="minorHAnsi"/>
+                <w:sz w:val="20"/>
+                <w:szCs w:val="20"/>
+                <w:lang w:eastAsia="en-GB"/>
+              </w:rPr>
+              <w:t>e</w:t>
+            </w:r>
+            <w:r>
+              <w:rPr>
+                <w:rFonts w:eastAsia="Times New Roman" w:cstheme="minorHAnsi"/>
+                <w:sz w:val="20"/>
+                <w:szCs w:val="20"/>
+                <w:lang w:eastAsia="en-GB"/>
+              </w:rPr>
+              <w:t>.</w:t>
+            </w:r>
           </w:p>
         </w:tc>
         <w:tc>
@@ -208,6 +251,22 @@
                 <w:lang w:eastAsia="en-GB"/>
               </w:rPr>
             </w:pPr>
+            <w:r>
+              <w:rPr>
+                <w:rFonts w:eastAsia="Times New Roman" w:cstheme="minorHAnsi"/>
+                <w:color w:val="000000"/>
+                <w:lang w:eastAsia="en-GB"/>
+              </w:rPr>
+              <w:t>Create players</w:t>
+            </w:r>
+            <w:r>
+              <w:rPr>
+                <w:rFonts w:eastAsia="Times New Roman" w:cstheme="minorHAnsi"/>
+                <w:color w:val="000000"/>
+                <w:lang w:eastAsia="en-GB"/>
+              </w:rPr>
+              <w:t>.</w:t>
+            </w:r>
           </w:p>
         </w:tc>
         <w:tc>
@@ -234,6 +293,15 @@
                 <w:lang w:eastAsia="en-GB"/>
               </w:rPr>
             </w:pPr>
+            <w:r>
+              <w:rPr>
+                <w:rFonts w:eastAsia="Times New Roman" w:cstheme="minorHAnsi"/>
+                <w:sz w:val="20"/>
+                <w:szCs w:val="20"/>
+                <w:lang w:eastAsia="en-GB"/>
+              </w:rPr>
+              <w:t>ModelCard</w:t>
+            </w:r>
           </w:p>
         </w:tc>
       </w:tr>
@@ -265,6 +333,33 @@
                 <w:lang w:eastAsia="en-GB"/>
               </w:rPr>
             </w:pPr>
+            <w:r>
+              <w:rPr>
+                <w:rFonts w:eastAsia="Times New Roman" w:cstheme="minorHAnsi"/>
+                <w:sz w:val="20"/>
+                <w:szCs w:val="20"/>
+                <w:lang w:eastAsia="en-GB"/>
+              </w:rPr>
+              <w:t xml:space="preserve">Choose </w:t>
+            </w:r>
+            <w:r>
+              <w:rPr>
+                <w:rFonts w:eastAsia="Times New Roman" w:cstheme="minorHAnsi"/>
+                <w:sz w:val="20"/>
+                <w:szCs w:val="20"/>
+                <w:lang w:eastAsia="en-GB"/>
+              </w:rPr>
+              <w:t>who plays first</w:t>
+            </w:r>
+            <w:r>
+              <w:rPr>
+                <w:rFonts w:eastAsia="Times New Roman" w:cstheme="minorHAnsi"/>
+                <w:sz w:val="20"/>
+                <w:szCs w:val="20"/>
+                <w:lang w:eastAsia="en-GB"/>
+              </w:rPr>
+              <w:t>.</w:t>
+            </w:r>
           </w:p>
         </w:tc>
         <w:tc>
@@ -280,6 +375,328 @@
             <w:noWrap/>
             <w:vAlign w:val="bottom"/>
             <w:hideMark/>
+          </w:tcPr>
+          <w:p>
+            <w:pPr>
+              <w:spacing w:after="0" w:line="240" w:lineRule="auto"/>
+              <w:rPr>
+                <w:rFonts w:eastAsia="Times New Roman" w:cstheme="minorHAnsi"/>
+                <w:sz w:val="20"/>
+                <w:szCs w:val="20"/>
+                <w:lang w:eastAsia="en-GB"/>
+              </w:rPr>
+            </w:pPr>
+          </w:p>
+        </w:tc>
+      </w:tr>
+      <w:tr>
+        <w:trPr>
+          <w:trHeight w:val="300"/>
+        </w:trPr>
+        <w:tc>
+          <w:tcPr>
+            <w:tcW w:w="5524" w:type="dxa"/>
+            <w:tcBorders>
+              <w:top w:val="single" w:sz="4" w:space="0" w:color="5B9BD5"/>
+              <w:left w:val="single" w:sz="4" w:space="0" w:color="5B9BD5"/>
+              <w:bottom w:val="single" w:sz="4" w:space="0" w:color="5B9BD5"/>
+              <w:right w:val="single" w:sz="4" w:space="0" w:color="5B9BD5"/>
+            </w:tcBorders>
+            <w:shd w:val="clear" w:color="auto" w:fill="auto"/>
+            <w:noWrap/>
+            <w:vAlign w:val="bottom"/>
+          </w:tcPr>
+          <w:p>
+            <w:pPr>
+              <w:spacing w:after="0" w:line="240" w:lineRule="auto"/>
+              <w:rPr>
+                <w:rFonts w:eastAsia="Times New Roman" w:cstheme="minorHAnsi"/>
+                <w:sz w:val="20"/>
+                <w:szCs w:val="20"/>
+                <w:lang w:eastAsia="en-GB"/>
+              </w:rPr>
+            </w:pPr>
+            <w:r>
+              <w:rPr>
+                <w:rFonts w:eastAsia="Times New Roman" w:cstheme="minorHAnsi"/>
+                <w:sz w:val="20"/>
+                <w:szCs w:val="20"/>
+                <w:lang w:eastAsia="en-GB"/>
+              </w:rPr>
+              <w:t>Decide who’s turn it is per round.</w:t>
+            </w:r>
+          </w:p>
+        </w:tc>
+        <w:tc>
+          <w:tcPr>
+            <w:tcW w:w="2126" w:type="dxa"/>
+            <w:tcBorders>
+              <w:top w:val="single" w:sz="4" w:space="0" w:color="5B9BD5"/>
+              <w:left w:val="single" w:sz="4" w:space="0" w:color="5B9BD5"/>
+              <w:bottom w:val="single" w:sz="4" w:space="0" w:color="5B9BD5"/>
+              <w:right w:val="single" w:sz="4" w:space="0" w:color="5B9BD5"/>
+            </w:tcBorders>
+            <w:shd w:val="clear" w:color="auto" w:fill="auto"/>
+            <w:noWrap/>
+            <w:vAlign w:val="bottom"/>
+          </w:tcPr>
+          <w:p>
+            <w:pPr>
+              <w:spacing w:after="0" w:line="240" w:lineRule="auto"/>
+              <w:rPr>
+                <w:rFonts w:eastAsia="Times New Roman" w:cstheme="minorHAnsi"/>
+                <w:sz w:val="20"/>
+                <w:szCs w:val="20"/>
+                <w:lang w:eastAsia="en-GB"/>
+              </w:rPr>
+            </w:pPr>
+          </w:p>
+        </w:tc>
+      </w:tr>
+      <w:tr>
+        <w:trPr>
+          <w:trHeight w:val="300"/>
+        </w:trPr>
+        <w:tc>
+          <w:tcPr>
+            <w:tcW w:w="5524" w:type="dxa"/>
+            <w:tcBorders>
+              <w:top w:val="single" w:sz="4" w:space="0" w:color="5B9BD5"/>
+              <w:left w:val="single" w:sz="4" w:space="0" w:color="5B9BD5"/>
+              <w:bottom w:val="single" w:sz="4" w:space="0" w:color="5B9BD5"/>
+              <w:right w:val="single" w:sz="4" w:space="0" w:color="5B9BD5"/>
+            </w:tcBorders>
+            <w:shd w:val="clear" w:color="auto" w:fill="auto"/>
+            <w:noWrap/>
+            <w:vAlign w:val="bottom"/>
+          </w:tcPr>
+          <w:p>
+            <w:pPr>
+              <w:spacing w:after="0" w:line="240" w:lineRule="auto"/>
+              <w:rPr>
+                <w:rFonts w:eastAsia="Times New Roman" w:cstheme="minorHAnsi"/>
+                <w:sz w:val="20"/>
+                <w:szCs w:val="20"/>
+                <w:lang w:eastAsia="en-GB"/>
+              </w:rPr>
+            </w:pPr>
+            <w:r>
+              <w:rPr>
+                <w:rFonts w:eastAsia="Times New Roman" w:cstheme="minorHAnsi"/>
+                <w:sz w:val="20"/>
+                <w:szCs w:val="20"/>
+                <w:lang w:eastAsia="en-GB"/>
+              </w:rPr>
+              <w:t>Choose stat to be compared, from player or AI.</w:t>
+            </w:r>
+          </w:p>
+        </w:tc>
+        <w:tc>
+          <w:tcPr>
+            <w:tcW w:w="2126" w:type="dxa"/>
+            <w:tcBorders>
+              <w:top w:val="single" w:sz="4" w:space="0" w:color="5B9BD5"/>
+              <w:left w:val="single" w:sz="4" w:space="0" w:color="5B9BD5"/>
+              <w:bottom w:val="single" w:sz="4" w:space="0" w:color="5B9BD5"/>
+              <w:right w:val="single" w:sz="4" w:space="0" w:color="5B9BD5"/>
+            </w:tcBorders>
+            <w:shd w:val="clear" w:color="auto" w:fill="auto"/>
+            <w:noWrap/>
+            <w:vAlign w:val="bottom"/>
+          </w:tcPr>
+          <w:p>
+            <w:pPr>
+              <w:spacing w:after="0" w:line="240" w:lineRule="auto"/>
+              <w:rPr>
+                <w:rFonts w:eastAsia="Times New Roman" w:cstheme="minorHAnsi"/>
+                <w:sz w:val="20"/>
+                <w:szCs w:val="20"/>
+                <w:lang w:eastAsia="en-GB"/>
+              </w:rPr>
+            </w:pPr>
+          </w:p>
+        </w:tc>
+      </w:tr>
+      <w:tr>
+        <w:trPr>
+          <w:trHeight w:val="300"/>
+        </w:trPr>
+        <w:tc>
+          <w:tcPr>
+            <w:tcW w:w="5524" w:type="dxa"/>
+            <w:tcBorders>
+              <w:top w:val="single" w:sz="4" w:space="0" w:color="5B9BD5"/>
+              <w:left w:val="single" w:sz="4" w:space="0" w:color="5B9BD5"/>
+              <w:bottom w:val="single" w:sz="4" w:space="0" w:color="5B9BD5"/>
+              <w:right w:val="single" w:sz="4" w:space="0" w:color="5B9BD5"/>
+            </w:tcBorders>
+            <w:shd w:val="clear" w:color="auto" w:fill="auto"/>
+            <w:noWrap/>
+            <w:vAlign w:val="bottom"/>
+          </w:tcPr>
+          <w:p>
+            <w:pPr>
+              <w:spacing w:after="0" w:line="240" w:lineRule="auto"/>
+              <w:rPr>
+                <w:rFonts w:eastAsia="Times New Roman" w:cstheme="minorHAnsi"/>
+                <w:sz w:val="20"/>
+                <w:szCs w:val="20"/>
+                <w:lang w:eastAsia="en-GB"/>
+              </w:rPr>
+            </w:pPr>
+            <w:r>
+              <w:rPr>
+                <w:rFonts w:eastAsia="Times New Roman" w:cstheme="minorHAnsi"/>
+                <w:sz w:val="20"/>
+                <w:szCs w:val="20"/>
+                <w:lang w:eastAsia="en-GB"/>
+              </w:rPr>
+              <w:t>Take cards from opponent and give to winner of round.</w:t>
+            </w:r>
+          </w:p>
+        </w:tc>
+        <w:tc>
+          <w:tcPr>
+            <w:tcW w:w="2126" w:type="dxa"/>
+            <w:tcBorders>
+              <w:top w:val="single" w:sz="4" w:space="0" w:color="5B9BD5"/>
+              <w:left w:val="single" w:sz="4" w:space="0" w:color="5B9BD5"/>
+              <w:bottom w:val="single" w:sz="4" w:space="0" w:color="5B9BD5"/>
+              <w:right w:val="single" w:sz="4" w:space="0" w:color="5B9BD5"/>
+            </w:tcBorders>
+            <w:shd w:val="clear" w:color="auto" w:fill="auto"/>
+            <w:noWrap/>
+            <w:vAlign w:val="bottom"/>
+          </w:tcPr>
+          <w:p>
+            <w:pPr>
+              <w:spacing w:after="0" w:line="240" w:lineRule="auto"/>
+              <w:rPr>
+                <w:rFonts w:eastAsia="Times New Roman" w:cstheme="minorHAnsi"/>
+                <w:sz w:val="20"/>
+                <w:szCs w:val="20"/>
+                <w:lang w:eastAsia="en-GB"/>
+              </w:rPr>
+            </w:pPr>
+          </w:p>
+        </w:tc>
+      </w:tr>
+      <w:tr>
+        <w:trPr>
+          <w:trHeight w:val="300"/>
+        </w:trPr>
+        <w:tc>
+          <w:tcPr>
+            <w:tcW w:w="5524" w:type="dxa"/>
+            <w:tcBorders>
+              <w:top w:val="single" w:sz="4" w:space="0" w:color="5B9BD5"/>
+              <w:left w:val="single" w:sz="4" w:space="0" w:color="5B9BD5"/>
+              <w:bottom w:val="single" w:sz="4" w:space="0" w:color="5B9BD5"/>
+              <w:right w:val="single" w:sz="4" w:space="0" w:color="5B9BD5"/>
+            </w:tcBorders>
+            <w:shd w:val="clear" w:color="auto" w:fill="auto"/>
+            <w:noWrap/>
+            <w:vAlign w:val="bottom"/>
+          </w:tcPr>
+          <w:p>
+            <w:pPr>
+              <w:spacing w:after="0" w:line="240" w:lineRule="auto"/>
+              <w:rPr>
+                <w:rFonts w:eastAsia="Times New Roman" w:cstheme="minorHAnsi"/>
+                <w:sz w:val="20"/>
+                <w:szCs w:val="20"/>
+                <w:lang w:eastAsia="en-GB"/>
+              </w:rPr>
+            </w:pPr>
+            <w:r>
+              <w:rPr>
+                <w:rFonts w:eastAsia="Times New Roman" w:cstheme="minorHAnsi"/>
+                <w:sz w:val="20"/>
+                <w:szCs w:val="20"/>
+                <w:lang w:eastAsia="en-GB"/>
+              </w:rPr>
+              <w:t>Decide winner each round.</w:t>
+            </w:r>
+          </w:p>
+        </w:tc>
+        <w:tc>
+          <w:tcPr>
+            <w:tcW w:w="2126" w:type="dxa"/>
+            <w:tcBorders>
+              <w:top w:val="single" w:sz="4" w:space="0" w:color="5B9BD5"/>
+              <w:left w:val="single" w:sz="4" w:space="0" w:color="5B9BD5"/>
+              <w:bottom w:val="single" w:sz="4" w:space="0" w:color="5B9BD5"/>
+              <w:right w:val="single" w:sz="4" w:space="0" w:color="5B9BD5"/>
+            </w:tcBorders>
+            <w:shd w:val="clear" w:color="auto" w:fill="auto"/>
+            <w:noWrap/>
+            <w:vAlign w:val="bottom"/>
+          </w:tcPr>
+          <w:p>
+            <w:pPr>
+              <w:spacing w:after="0" w:line="240" w:lineRule="auto"/>
+              <w:rPr>
+                <w:rFonts w:eastAsia="Times New Roman" w:cstheme="minorHAnsi"/>
+                <w:sz w:val="20"/>
+                <w:szCs w:val="20"/>
+                <w:lang w:eastAsia="en-GB"/>
+              </w:rPr>
+            </w:pPr>
+          </w:p>
+        </w:tc>
+      </w:tr>
+      <w:tr>
+        <w:trPr>
+          <w:trHeight w:val="300"/>
+        </w:trPr>
+        <w:tc>
+          <w:tcPr>
+            <w:tcW w:w="5524" w:type="dxa"/>
+            <w:tcBorders>
+              <w:top w:val="single" w:sz="4" w:space="0" w:color="5B9BD5"/>
+              <w:left w:val="single" w:sz="4" w:space="0" w:color="5B9BD5"/>
+              <w:bottom w:val="single" w:sz="4" w:space="0" w:color="5B9BD5"/>
+              <w:right w:val="single" w:sz="4" w:space="0" w:color="5B9BD5"/>
+            </w:tcBorders>
+            <w:shd w:val="clear" w:color="auto" w:fill="auto"/>
+            <w:noWrap/>
+            <w:vAlign w:val="bottom"/>
+          </w:tcPr>
+          <w:p>
+            <w:pPr>
+              <w:spacing w:after="0" w:line="240" w:lineRule="auto"/>
+              <w:rPr>
+                <w:rFonts w:eastAsia="Times New Roman" w:cstheme="minorHAnsi"/>
+                <w:sz w:val="20"/>
+                <w:szCs w:val="20"/>
+                <w:lang w:eastAsia="en-GB"/>
+              </w:rPr>
+            </w:pPr>
+            <w:r>
+              <w:rPr>
+                <w:rFonts w:eastAsia="Times New Roman" w:cstheme="minorHAnsi"/>
+                <w:sz w:val="20"/>
+                <w:szCs w:val="20"/>
+                <w:lang w:eastAsia="en-GB"/>
+              </w:rPr>
+              <w:t>Distribute deck among players.</w:t>
+            </w:r>
+            <w:bookmarkStart w:id="0" w:name="_GoBack"/>
+            <w:bookmarkEnd w:id="0"/>
+          </w:p>
+        </w:tc>
+        <w:tc>
+          <w:tcPr>
+            <w:tcW w:w="2126" w:type="dxa"/>
+            <w:tcBorders>
+              <w:top w:val="single" w:sz="4" w:space="0" w:color="5B9BD5"/>
+              <w:left w:val="single" w:sz="4" w:space="0" w:color="5B9BD5"/>
+              <w:bottom w:val="single" w:sz="4" w:space="0" w:color="5B9BD5"/>
+              <w:right w:val="single" w:sz="4" w:space="0" w:color="5B9BD5"/>
+            </w:tcBorders>
+            <w:shd w:val="clear" w:color="auto" w:fill="auto"/>
+            <w:noWrap/>
+            <w:vAlign w:val="bottom"/>
           </w:tcPr>
           <w:p>
             <w:pPr>
@@ -678,6 +1095,14 @@
                 <w:lang w:eastAsia="en-GB"/>
               </w:rPr>
             </w:pPr>
+            <w:r>
+              <w:rPr>
+                <w:rFonts w:eastAsia="Times New Roman" w:cstheme="minorHAnsi"/>
+                <w:color w:val="000000"/>
+                <w:lang w:eastAsia="en-GB"/>
+              </w:rPr>
+              <w:t>Add new game table to database</w:t>
+            </w:r>
           </w:p>
         </w:tc>
         <w:tc>
@@ -744,6 +1169,15 @@
                 <w:lang w:eastAsia="en-GB"/>
               </w:rPr>
             </w:pPr>
+            <w:r>
+              <w:rPr>
+                <w:rFonts w:eastAsia="Times New Roman" w:cstheme="minorHAnsi"/>
+                <w:sz w:val="20"/>
+                <w:szCs w:val="20"/>
+                <w:lang w:eastAsia="en-GB"/>
+              </w:rPr>
+              <w:t>Query stats from previous games</w:t>
+            </w:r>
           </w:p>
         </w:tc>
         <w:tc>
@@ -1904,8 +2338,6 @@
               </w:rPr>
               <w:t>Get card from shuffled deck</w:t>
             </w:r>
-            <w:bookmarkStart w:id="0" w:name="_GoBack"/>
-            <w:bookmarkEnd w:id="0"/>
           </w:p>
         </w:tc>
         <w:tc>
@@ -2017,6 +2449,14 @@
                 <w:lang w:eastAsia="en-GB"/>
               </w:rPr>
             </w:pPr>
+            <w:r>
+              <w:rPr>
+                <w:rFonts w:eastAsia="Times New Roman" w:cstheme="minorHAnsi"/>
+                <w:color w:val="000000"/>
+                <w:lang w:eastAsia="en-GB"/>
+              </w:rPr>
+              <w:t>Maintain a list of card attributes</w:t>
+            </w:r>
           </w:p>
         </w:tc>
         <w:tc>
@@ -2074,6 +2514,15 @@
                 <w:lang w:eastAsia="en-GB"/>
               </w:rPr>
             </w:pPr>
+            <w:r>
+              <w:rPr>
+                <w:rFonts w:eastAsia="Times New Roman" w:cstheme="minorHAnsi"/>
+                <w:sz w:val="20"/>
+                <w:szCs w:val="20"/>
+                <w:lang w:eastAsia="en-GB"/>
+              </w:rPr>
+              <w:t>Return highest attribute</w:t>
+            </w:r>
           </w:p>
         </w:tc>
         <w:tc>
@@ -2192,6 +2641,299 @@
         <w:tc>
           <w:tcPr>
             <w:tcW w:w="1984" w:type="dxa"/>
+            <w:tcBorders>
+              <w:top w:val="single" w:sz="4" w:space="0" w:color="5B9BD5"/>
+              <w:left w:val="single" w:sz="4" w:space="0" w:color="5B9BD5"/>
+              <w:bottom w:val="single" w:sz="4" w:space="0" w:color="5B9BD5"/>
+              <w:right w:val="single" w:sz="4" w:space="0" w:color="5B9BD5"/>
+            </w:tcBorders>
+            <w:shd w:val="clear" w:color="auto" w:fill="auto"/>
+            <w:noWrap/>
+            <w:vAlign w:val="bottom"/>
+            <w:hideMark/>
+          </w:tcPr>
+          <w:p>
+            <w:pPr>
+              <w:spacing w:after="0" w:line="240" w:lineRule="auto"/>
+              <w:rPr>
+                <w:rFonts w:eastAsia="Times New Roman" w:cstheme="minorHAnsi"/>
+                <w:sz w:val="20"/>
+                <w:szCs w:val="20"/>
+                <w:lang w:eastAsia="en-GB"/>
+              </w:rPr>
+            </w:pPr>
+          </w:p>
+        </w:tc>
+      </w:tr>
+    </w:tbl>
+    <w:p/>
+    <w:tbl>
+      <w:tblPr>
+        <w:tblW w:w="7650" w:type="dxa"/>
+        <w:tblLook w:val="04A0" w:firstRow="1" w:lastRow="0" w:firstColumn="1" w:lastColumn="0" w:noHBand="0" w:noVBand="1"/>
+      </w:tblPr>
+      <w:tblGrid>
+        <w:gridCol w:w="5524"/>
+        <w:gridCol w:w="2126"/>
+      </w:tblGrid>
+      <w:tr>
+        <w:trPr>
+          <w:trHeight w:val="300"/>
+        </w:trPr>
+        <w:tc>
+          <w:tcPr>
+            <w:tcW w:w="7650" w:type="dxa"/>
+            <w:gridSpan w:val="2"/>
+            <w:tcBorders>
+              <w:top w:val="single" w:sz="4" w:space="0" w:color="5B9BD5"/>
+              <w:left w:val="single" w:sz="4" w:space="0" w:color="5B9BD5"/>
+              <w:bottom w:val="single" w:sz="4" w:space="0" w:color="5B9BD5"/>
+              <w:right w:val="single" w:sz="4" w:space="0" w:color="5B9BD5"/>
+            </w:tcBorders>
+            <w:shd w:val="clear" w:color="auto" w:fill="auto"/>
+            <w:noWrap/>
+            <w:vAlign w:val="bottom"/>
+            <w:hideMark/>
+          </w:tcPr>
+          <w:p>
+            <w:pPr>
+              <w:spacing w:after="0" w:line="240" w:lineRule="auto"/>
+              <w:rPr>
+                <w:rFonts w:eastAsia="Times New Roman" w:cstheme="minorHAnsi"/>
+                <w:color w:val="000000"/>
+                <w:lang w:eastAsia="en-GB"/>
+              </w:rPr>
+            </w:pPr>
+            <w:r>
+              <w:rPr>
+                <w:rFonts w:eastAsia="Times New Roman" w:cstheme="minorHAnsi"/>
+                <w:color w:val="000000"/>
+                <w:lang w:eastAsia="en-GB"/>
+              </w:rPr>
+              <w:t>Round</w:t>
+            </w:r>
+          </w:p>
+        </w:tc>
+      </w:tr>
+      <w:tr>
+        <w:trPr>
+          <w:trHeight w:val="300"/>
+        </w:trPr>
+        <w:tc>
+          <w:tcPr>
+            <w:tcW w:w="5524" w:type="dxa"/>
+            <w:tcBorders>
+              <w:top w:val="single" w:sz="4" w:space="0" w:color="5B9BD5"/>
+              <w:left w:val="single" w:sz="4" w:space="0" w:color="5B9BD5"/>
+              <w:bottom w:val="single" w:sz="4" w:space="0" w:color="5B9BD5"/>
+              <w:right w:val="single" w:sz="4" w:space="0" w:color="5B9BD5"/>
+            </w:tcBorders>
+            <w:shd w:val="clear" w:color="DDEBF7" w:fill="DDEBF7"/>
+            <w:noWrap/>
+            <w:vAlign w:val="bottom"/>
+            <w:hideMark/>
+          </w:tcPr>
+          <w:p>
+            <w:pPr>
+              <w:spacing w:after="0" w:line="240" w:lineRule="auto"/>
+              <w:rPr>
+                <w:rFonts w:eastAsia="Times New Roman" w:cstheme="minorHAnsi"/>
+                <w:color w:val="000000"/>
+                <w:lang w:eastAsia="en-GB"/>
+              </w:rPr>
+            </w:pPr>
+            <w:r>
+              <w:rPr>
+                <w:rFonts w:eastAsia="Times New Roman" w:cstheme="minorHAnsi"/>
+                <w:color w:val="000000"/>
+                <w:lang w:eastAsia="en-GB"/>
+              </w:rPr>
+              <w:t>Query players and compare stats for current cards to determine a winning player.</w:t>
+            </w:r>
+          </w:p>
+        </w:tc>
+        <w:tc>
+          <w:tcPr>
+            <w:tcW w:w="2126" w:type="dxa"/>
+            <w:tcBorders>
+              <w:top w:val="single" w:sz="4" w:space="0" w:color="5B9BD5"/>
+              <w:left w:val="single" w:sz="4" w:space="0" w:color="5B9BD5"/>
+              <w:bottom w:val="single" w:sz="4" w:space="0" w:color="5B9BD5"/>
+              <w:right w:val="single" w:sz="4" w:space="0" w:color="5B9BD5"/>
+            </w:tcBorders>
+            <w:shd w:val="clear" w:color="DDEBF7" w:fill="DDEBF7"/>
+            <w:noWrap/>
+            <w:vAlign w:val="bottom"/>
+            <w:hideMark/>
+          </w:tcPr>
+          <w:p>
+            <w:pPr>
+              <w:spacing w:after="0" w:line="240" w:lineRule="auto"/>
+              <w:rPr>
+                <w:rFonts w:eastAsia="Times New Roman" w:cstheme="minorHAnsi"/>
+                <w:sz w:val="20"/>
+                <w:szCs w:val="20"/>
+                <w:lang w:eastAsia="en-GB"/>
+              </w:rPr>
+            </w:pPr>
+            <w:r>
+              <w:rPr>
+                <w:rFonts w:eastAsia="Times New Roman" w:cstheme="minorHAnsi"/>
+                <w:sz w:val="20"/>
+                <w:szCs w:val="20"/>
+                <w:lang w:eastAsia="en-GB"/>
+              </w:rPr>
+              <w:t>ModelPlayer</w:t>
+            </w:r>
+          </w:p>
+        </w:tc>
+      </w:tr>
+      <w:tr>
+        <w:trPr>
+          <w:trHeight w:val="300"/>
+        </w:trPr>
+        <w:tc>
+          <w:tcPr>
+            <w:tcW w:w="5524" w:type="dxa"/>
+            <w:tcBorders>
+              <w:top w:val="single" w:sz="4" w:space="0" w:color="5B9BD5"/>
+              <w:left w:val="single" w:sz="4" w:space="0" w:color="5B9BD5"/>
+              <w:bottom w:val="single" w:sz="4" w:space="0" w:color="5B9BD5"/>
+              <w:right w:val="single" w:sz="4" w:space="0" w:color="5B9BD5"/>
+            </w:tcBorders>
+            <w:shd w:val="clear" w:color="auto" w:fill="auto"/>
+            <w:noWrap/>
+            <w:vAlign w:val="bottom"/>
+            <w:hideMark/>
+          </w:tcPr>
+          <w:p>
+            <w:pPr>
+              <w:spacing w:after="0" w:line="240" w:lineRule="auto"/>
+              <w:rPr>
+                <w:rFonts w:eastAsia="Times New Roman" w:cstheme="minorHAnsi"/>
+                <w:sz w:val="20"/>
+                <w:szCs w:val="20"/>
+                <w:lang w:eastAsia="en-GB"/>
+              </w:rPr>
+            </w:pPr>
+          </w:p>
+        </w:tc>
+        <w:tc>
+          <w:tcPr>
+            <w:tcW w:w="2126" w:type="dxa"/>
+            <w:tcBorders>
+              <w:top w:val="single" w:sz="4" w:space="0" w:color="5B9BD5"/>
+              <w:left w:val="single" w:sz="4" w:space="0" w:color="5B9BD5"/>
+              <w:bottom w:val="single" w:sz="4" w:space="0" w:color="5B9BD5"/>
+              <w:right w:val="single" w:sz="4" w:space="0" w:color="5B9BD5"/>
+            </w:tcBorders>
+            <w:shd w:val="clear" w:color="auto" w:fill="auto"/>
+            <w:noWrap/>
+            <w:vAlign w:val="bottom"/>
+            <w:hideMark/>
+          </w:tcPr>
+          <w:p>
+            <w:pPr>
+              <w:spacing w:after="0" w:line="240" w:lineRule="auto"/>
+              <w:rPr>
+                <w:rFonts w:eastAsia="Times New Roman" w:cstheme="minorHAnsi"/>
+                <w:sz w:val="20"/>
+                <w:szCs w:val="20"/>
+                <w:lang w:eastAsia="en-GB"/>
+              </w:rPr>
+            </w:pPr>
+          </w:p>
+        </w:tc>
+      </w:tr>
+      <w:tr>
+        <w:trPr>
+          <w:trHeight w:val="300"/>
+        </w:trPr>
+        <w:tc>
+          <w:tcPr>
+            <w:tcW w:w="5524" w:type="dxa"/>
+            <w:tcBorders>
+              <w:top w:val="single" w:sz="4" w:space="0" w:color="5B9BD5"/>
+              <w:left w:val="single" w:sz="4" w:space="0" w:color="5B9BD5"/>
+              <w:bottom w:val="single" w:sz="4" w:space="0" w:color="5B9BD5"/>
+              <w:right w:val="single" w:sz="4" w:space="0" w:color="5B9BD5"/>
+            </w:tcBorders>
+            <w:shd w:val="clear" w:color="DDEBF7" w:fill="DDEBF7"/>
+            <w:noWrap/>
+            <w:vAlign w:val="bottom"/>
+            <w:hideMark/>
+          </w:tcPr>
+          <w:p>
+            <w:pPr>
+              <w:spacing w:after="0" w:line="240" w:lineRule="auto"/>
+              <w:rPr>
+                <w:rFonts w:eastAsia="Times New Roman" w:cstheme="minorHAnsi"/>
+                <w:color w:val="000000"/>
+                <w:lang w:eastAsia="en-GB"/>
+              </w:rPr>
+            </w:pPr>
+          </w:p>
+        </w:tc>
+        <w:tc>
+          <w:tcPr>
+            <w:tcW w:w="2126" w:type="dxa"/>
+            <w:tcBorders>
+              <w:top w:val="single" w:sz="4" w:space="0" w:color="5B9BD5"/>
+              <w:left w:val="single" w:sz="4" w:space="0" w:color="5B9BD5"/>
+              <w:bottom w:val="single" w:sz="4" w:space="0" w:color="5B9BD5"/>
+              <w:right w:val="single" w:sz="4" w:space="0" w:color="5B9BD5"/>
+            </w:tcBorders>
+            <w:shd w:val="clear" w:color="DDEBF7" w:fill="DDEBF7"/>
+            <w:noWrap/>
+            <w:vAlign w:val="bottom"/>
+            <w:hideMark/>
+          </w:tcPr>
+          <w:p>
+            <w:pPr>
+              <w:spacing w:after="0" w:line="240" w:lineRule="auto"/>
+              <w:rPr>
+                <w:rFonts w:eastAsia="Times New Roman" w:cstheme="minorHAnsi"/>
+                <w:sz w:val="20"/>
+                <w:szCs w:val="20"/>
+                <w:lang w:eastAsia="en-GB"/>
+              </w:rPr>
+            </w:pPr>
+          </w:p>
+        </w:tc>
+      </w:tr>
+      <w:tr>
+        <w:trPr>
+          <w:trHeight w:val="300"/>
+        </w:trPr>
+        <w:tc>
+          <w:tcPr>
+            <w:tcW w:w="5524" w:type="dxa"/>
+            <w:tcBorders>
+              <w:top w:val="single" w:sz="4" w:space="0" w:color="5B9BD5"/>
+              <w:left w:val="single" w:sz="4" w:space="0" w:color="5B9BD5"/>
+              <w:bottom w:val="single" w:sz="4" w:space="0" w:color="5B9BD5"/>
+              <w:right w:val="single" w:sz="4" w:space="0" w:color="5B9BD5"/>
+            </w:tcBorders>
+            <w:shd w:val="clear" w:color="auto" w:fill="auto"/>
+            <w:noWrap/>
+            <w:vAlign w:val="bottom"/>
+            <w:hideMark/>
+          </w:tcPr>
+          <w:p>
+            <w:pPr>
+              <w:spacing w:after="0" w:line="240" w:lineRule="auto"/>
+              <w:rPr>
+                <w:rFonts w:eastAsia="Times New Roman" w:cstheme="minorHAnsi"/>
+                <w:sz w:val="20"/>
+                <w:szCs w:val="20"/>
+                <w:lang w:eastAsia="en-GB"/>
+              </w:rPr>
+            </w:pPr>
+          </w:p>
+        </w:tc>
+        <w:tc>
+          <w:tcPr>
+            <w:tcW w:w="2126" w:type="dxa"/>
             <w:tcBorders>
               <w:top w:val="single" w:sz="4" w:space="0" w:color="5B9BD5"/>
               <w:left w:val="single" w:sz="4" w:space="0" w:color="5B9BD5"/>
@@ -3079,7 +3821,7 @@
 </file>
 
 <file path=customXml/itemProps1.xml><?xml version="1.0" encoding="utf-8"?>
-<ds:datastoreItem xmlns:ds="http://schemas.openxmlformats.org/officeDocument/2006/customXml" ds:itemID="{F323ACB0-AC78-49B0-AC9C-EFB3946877FA}">
+<ds:datastoreItem xmlns:ds="http://schemas.openxmlformats.org/officeDocument/2006/customXml" ds:itemID="{34AD9C92-6FC3-4759-8E68-6C8B40574754}">
   <ds:schemaRefs>
     <ds:schemaRef ds:uri="http://schemas.openxmlformats.org/officeDocument/2006/bibliography"/>
   </ds:schemaRefs>

--- a/CRC Cards.docx
+++ b/CRC Cards.docx
@@ -74,13 +74,17 @@
               <w:rPr>
                 <w:rFonts w:eastAsia="Times New Roman" w:cstheme="minorHAnsi"/>
                 <w:color w:val="000000"/>
-                <w:lang w:eastAsia="en-GB"/>
-              </w:rPr>
-            </w:pPr>
-            <w:r>
-              <w:rPr>
-                <w:rFonts w:eastAsia="Times New Roman" w:cstheme="minorHAnsi"/>
-                <w:color w:val="000000"/>
+                <w:sz w:val="20"/>
+                <w:szCs w:val="20"/>
+                <w:lang w:eastAsia="en-GB"/>
+              </w:rPr>
+            </w:pPr>
+            <w:r>
+              <w:rPr>
+                <w:rFonts w:eastAsia="Times New Roman" w:cstheme="minorHAnsi"/>
+                <w:color w:val="000000"/>
+                <w:sz w:val="20"/>
+                <w:szCs w:val="20"/>
                 <w:lang w:eastAsia="en-GB"/>
               </w:rPr>
               <w:t>Read in deck from text file</w:t>
@@ -89,6 +93,8 @@
               <w:rPr>
                 <w:rFonts w:eastAsia="Times New Roman" w:cstheme="minorHAnsi"/>
                 <w:color w:val="000000"/>
+                <w:sz w:val="20"/>
+                <w:szCs w:val="20"/>
                 <w:lang w:eastAsia="en-GB"/>
               </w:rPr>
               <w:t>.</w:t>
@@ -119,14 +125,25 @@
                 <w:lang w:eastAsia="en-GB"/>
               </w:rPr>
             </w:pPr>
-            <w:r>
-              <w:rPr>
-                <w:rFonts w:eastAsia="Times New Roman" w:cstheme="minorHAnsi"/>
-                <w:sz w:val="20"/>
-                <w:szCs w:val="20"/>
-                <w:lang w:eastAsia="en-GB"/>
-              </w:rPr>
-              <w:t xml:space="preserve">ModelDeck </w:t>
+            <w:proofErr w:type="spellStart"/>
+            <w:r>
+              <w:rPr>
+                <w:rFonts w:eastAsia="Times New Roman" w:cstheme="minorHAnsi"/>
+                <w:sz w:val="20"/>
+                <w:szCs w:val="20"/>
+                <w:lang w:eastAsia="en-GB"/>
+              </w:rPr>
+              <w:t>ModelDeck</w:t>
+            </w:r>
+            <w:proofErr w:type="spellEnd"/>
+            <w:r>
+              <w:rPr>
+                <w:rFonts w:eastAsia="Times New Roman" w:cstheme="minorHAnsi"/>
+                <w:sz w:val="20"/>
+                <w:szCs w:val="20"/>
+                <w:lang w:eastAsia="en-GB"/>
+              </w:rPr>
+              <w:t xml:space="preserve"> </w:t>
             </w:r>
           </w:p>
         </w:tc>
@@ -212,6 +229,7 @@
                 <w:lang w:eastAsia="en-GB"/>
               </w:rPr>
             </w:pPr>
+            <w:proofErr w:type="spellStart"/>
             <w:r>
               <w:rPr>
                 <w:rFonts w:eastAsia="Times New Roman" w:cstheme="minorHAnsi"/>
@@ -221,6 +239,7 @@
               </w:rPr>
               <w:t>ModelPlayer</w:t>
             </w:r>
+            <w:proofErr w:type="spellEnd"/>
           </w:p>
         </w:tc>
       </w:tr>
@@ -248,13 +267,17 @@
               <w:rPr>
                 <w:rFonts w:eastAsia="Times New Roman" w:cstheme="minorHAnsi"/>
                 <w:color w:val="000000"/>
-                <w:lang w:eastAsia="en-GB"/>
-              </w:rPr>
-            </w:pPr>
-            <w:r>
-              <w:rPr>
-                <w:rFonts w:eastAsia="Times New Roman" w:cstheme="minorHAnsi"/>
-                <w:color w:val="000000"/>
+                <w:sz w:val="20"/>
+                <w:szCs w:val="20"/>
+                <w:lang w:eastAsia="en-GB"/>
+              </w:rPr>
+            </w:pPr>
+            <w:r>
+              <w:rPr>
+                <w:rFonts w:eastAsia="Times New Roman" w:cstheme="minorHAnsi"/>
+                <w:color w:val="000000"/>
+                <w:sz w:val="20"/>
+                <w:szCs w:val="20"/>
                 <w:lang w:eastAsia="en-GB"/>
               </w:rPr>
               <w:t>Create players</w:t>
@@ -263,6 +286,8 @@
               <w:rPr>
                 <w:rFonts w:eastAsia="Times New Roman" w:cstheme="minorHAnsi"/>
                 <w:color w:val="000000"/>
+                <w:sz w:val="20"/>
+                <w:szCs w:val="20"/>
                 <w:lang w:eastAsia="en-GB"/>
               </w:rPr>
               <w:t>.</w:t>
@@ -293,6 +318,7 @@
                 <w:lang w:eastAsia="en-GB"/>
               </w:rPr>
             </w:pPr>
+            <w:proofErr w:type="spellStart"/>
             <w:r>
               <w:rPr>
                 <w:rFonts w:eastAsia="Times New Roman" w:cstheme="minorHAnsi"/>
@@ -302,6 +328,7 @@
               </w:rPr>
               <w:t>ModelCard</w:t>
             </w:r>
+            <w:proofErr w:type="spellEnd"/>
           </w:p>
         </w:tc>
       </w:tr>
@@ -681,8 +708,6 @@
               </w:rPr>
               <w:t>Distribute deck among players.</w:t>
             </w:r>
-            <w:bookmarkStart w:id="0" w:name="_GoBack"/>
-            <w:bookmarkEnd w:id="0"/>
           </w:p>
         </w:tc>
         <w:tc>
@@ -758,6 +783,7 @@
                 <w:lang w:eastAsia="en-GB"/>
               </w:rPr>
             </w:pPr>
+            <w:proofErr w:type="spellStart"/>
             <w:r>
               <w:rPr>
                 <w:rFonts w:eastAsia="Times New Roman" w:cstheme="minorHAnsi"/>
@@ -766,6 +792,7 @@
               </w:rPr>
               <w:t>ModelAIPlayer</w:t>
             </w:r>
+            <w:proofErr w:type="spellEnd"/>
           </w:p>
         </w:tc>
       </w:tr>
@@ -793,13 +820,17 @@
               <w:rPr>
                 <w:rFonts w:eastAsia="Times New Roman" w:cstheme="minorHAnsi"/>
                 <w:color w:val="000000"/>
-                <w:lang w:eastAsia="en-GB"/>
-              </w:rPr>
-            </w:pPr>
-            <w:r>
-              <w:rPr>
-                <w:rFonts w:eastAsia="Times New Roman" w:cstheme="minorHAnsi"/>
-                <w:color w:val="000000"/>
+                <w:sz w:val="20"/>
+                <w:szCs w:val="20"/>
+                <w:lang w:eastAsia="en-GB"/>
+              </w:rPr>
+            </w:pPr>
+            <w:r>
+              <w:rPr>
+                <w:rFonts w:eastAsia="Times New Roman" w:cstheme="minorHAnsi"/>
+                <w:color w:val="000000"/>
+                <w:sz w:val="20"/>
+                <w:szCs w:val="20"/>
                 <w:lang w:eastAsia="en-GB"/>
               </w:rPr>
               <w:t>Select the highest attribute from current hand</w:t>
@@ -830,6 +861,7 @@
                 <w:lang w:eastAsia="en-GB"/>
               </w:rPr>
             </w:pPr>
+            <w:proofErr w:type="spellStart"/>
             <w:r>
               <w:rPr>
                 <w:rFonts w:eastAsia="Times New Roman" w:cstheme="minorHAnsi"/>
@@ -839,6 +871,7 @@
               </w:rPr>
               <w:t>ModelCard</w:t>
             </w:r>
+            <w:proofErr w:type="spellEnd"/>
           </w:p>
         </w:tc>
       </w:tr>
@@ -1057,6 +1090,7 @@
                 <w:lang w:eastAsia="en-GB"/>
               </w:rPr>
             </w:pPr>
+            <w:proofErr w:type="spellStart"/>
             <w:r>
               <w:rPr>
                 <w:rFonts w:eastAsia="Times New Roman" w:cstheme="minorHAnsi"/>
@@ -1065,6 +1099,7 @@
               </w:rPr>
               <w:t>DatabaseQuery</w:t>
             </w:r>
+            <w:proofErr w:type="spellEnd"/>
           </w:p>
         </w:tc>
       </w:tr>
@@ -1092,13 +1127,17 @@
               <w:rPr>
                 <w:rFonts w:eastAsia="Times New Roman" w:cstheme="minorHAnsi"/>
                 <w:color w:val="000000"/>
-                <w:lang w:eastAsia="en-GB"/>
-              </w:rPr>
-            </w:pPr>
-            <w:r>
-              <w:rPr>
-                <w:rFonts w:eastAsia="Times New Roman" w:cstheme="minorHAnsi"/>
-                <w:color w:val="000000"/>
+                <w:sz w:val="20"/>
+                <w:szCs w:val="20"/>
+                <w:lang w:eastAsia="en-GB"/>
+              </w:rPr>
+            </w:pPr>
+            <w:r>
+              <w:rPr>
+                <w:rFonts w:eastAsia="Times New Roman" w:cstheme="minorHAnsi"/>
+                <w:color w:val="000000"/>
+                <w:sz w:val="20"/>
+                <w:szCs w:val="20"/>
                 <w:lang w:eastAsia="en-GB"/>
               </w:rPr>
               <w:t>Add new game table to database</w:t>
@@ -1365,6 +1404,7 @@
                 <w:lang w:eastAsia="en-GB"/>
               </w:rPr>
             </w:pPr>
+            <w:proofErr w:type="spellStart"/>
             <w:r>
               <w:rPr>
                 <w:rFonts w:eastAsia="Times New Roman" w:cstheme="minorHAnsi"/>
@@ -1373,6 +1413,7 @@
               </w:rPr>
               <w:t>ModelPlayer</w:t>
             </w:r>
+            <w:proofErr w:type="spellEnd"/>
           </w:p>
         </w:tc>
       </w:tr>
@@ -1400,13 +1441,17 @@
               <w:rPr>
                 <w:rFonts w:eastAsia="Times New Roman" w:cstheme="minorHAnsi"/>
                 <w:color w:val="000000"/>
-                <w:lang w:eastAsia="en-GB"/>
-              </w:rPr>
-            </w:pPr>
-            <w:r>
-              <w:rPr>
-                <w:rFonts w:eastAsia="Times New Roman" w:cstheme="minorHAnsi"/>
-                <w:color w:val="000000"/>
+                <w:sz w:val="20"/>
+                <w:szCs w:val="20"/>
+                <w:lang w:eastAsia="en-GB"/>
+              </w:rPr>
+            </w:pPr>
+            <w:r>
+              <w:rPr>
+                <w:rFonts w:eastAsia="Times New Roman" w:cstheme="minorHAnsi"/>
+                <w:color w:val="000000"/>
+                <w:sz w:val="20"/>
+                <w:szCs w:val="20"/>
                 <w:lang w:eastAsia="en-GB"/>
               </w:rPr>
               <w:t>Add and remove cards from hand</w:t>
@@ -1437,6 +1482,7 @@
                 <w:lang w:eastAsia="en-GB"/>
               </w:rPr>
             </w:pPr>
+            <w:proofErr w:type="spellStart"/>
             <w:r>
               <w:rPr>
                 <w:rFonts w:eastAsia="Times New Roman" w:cstheme="minorHAnsi"/>
@@ -1446,6 +1492,7 @@
               </w:rPr>
               <w:t>ModelCard</w:t>
             </w:r>
+            <w:proofErr w:type="spellEnd"/>
           </w:p>
         </w:tc>
       </w:tr>
@@ -1664,6 +1711,7 @@
                 <w:lang w:eastAsia="en-GB"/>
               </w:rPr>
             </w:pPr>
+            <w:proofErr w:type="spellStart"/>
             <w:r>
               <w:rPr>
                 <w:rFonts w:eastAsia="Times New Roman" w:cstheme="minorHAnsi"/>
@@ -1672,6 +1720,7 @@
               </w:rPr>
               <w:t>ModelCommunalPile</w:t>
             </w:r>
+            <w:proofErr w:type="spellEnd"/>
           </w:p>
         </w:tc>
       </w:tr>
@@ -1699,13 +1748,17 @@
               <w:rPr>
                 <w:rFonts w:eastAsia="Times New Roman" w:cstheme="minorHAnsi"/>
                 <w:color w:val="000000"/>
-                <w:lang w:eastAsia="en-GB"/>
-              </w:rPr>
-            </w:pPr>
-            <w:r>
-              <w:rPr>
-                <w:rFonts w:eastAsia="Times New Roman" w:cstheme="minorHAnsi"/>
-                <w:color w:val="000000"/>
+                <w:sz w:val="20"/>
+                <w:szCs w:val="20"/>
+                <w:lang w:eastAsia="en-GB"/>
+              </w:rPr>
+            </w:pPr>
+            <w:r>
+              <w:rPr>
+                <w:rFonts w:eastAsia="Times New Roman" w:cstheme="minorHAnsi"/>
+                <w:color w:val="000000"/>
+                <w:sz w:val="20"/>
+                <w:szCs w:val="20"/>
                 <w:lang w:eastAsia="en-GB"/>
               </w:rPr>
               <w:t>Store the communal card pile.</w:t>
@@ -1736,6 +1789,7 @@
                 <w:lang w:eastAsia="en-GB"/>
               </w:rPr>
             </w:pPr>
+            <w:proofErr w:type="spellStart"/>
             <w:r>
               <w:rPr>
                 <w:rFonts w:eastAsia="Times New Roman" w:cstheme="minorHAnsi"/>
@@ -1745,6 +1799,7 @@
               </w:rPr>
               <w:t>ModelCard</w:t>
             </w:r>
+            <w:proofErr w:type="spellEnd"/>
           </w:p>
         </w:tc>
       </w:tr>
@@ -1771,12 +1826,16 @@
               <w:spacing w:after="0" w:line="240" w:lineRule="auto"/>
               <w:rPr>
                 <w:rFonts w:eastAsia="Times New Roman" w:cstheme="minorHAnsi"/>
-                <w:lang w:eastAsia="en-GB"/>
-              </w:rPr>
-            </w:pPr>
-            <w:r>
-              <w:rPr>
-                <w:rFonts w:eastAsia="Times New Roman" w:cstheme="minorHAnsi"/>
+                <w:sz w:val="20"/>
+                <w:szCs w:val="20"/>
+                <w:lang w:eastAsia="en-GB"/>
+              </w:rPr>
+            </w:pPr>
+            <w:r>
+              <w:rPr>
+                <w:rFonts w:eastAsia="Times New Roman" w:cstheme="minorHAnsi"/>
+                <w:sz w:val="20"/>
+                <w:szCs w:val="20"/>
                 <w:lang w:eastAsia="en-GB"/>
               </w:rPr>
               <w:t>Allow addition of cards to communal pile.</w:t>
@@ -1807,6 +1866,7 @@
                 <w:lang w:eastAsia="en-GB"/>
               </w:rPr>
             </w:pPr>
+            <w:proofErr w:type="spellStart"/>
             <w:r>
               <w:rPr>
                 <w:rFonts w:eastAsia="Times New Roman" w:cstheme="minorHAnsi"/>
@@ -1816,6 +1876,7 @@
               </w:rPr>
               <w:t>ModelPlayer</w:t>
             </w:r>
+            <w:proofErr w:type="spellEnd"/>
           </w:p>
         </w:tc>
       </w:tr>
@@ -1843,13 +1904,17 @@
               <w:rPr>
                 <w:rFonts w:eastAsia="Times New Roman" w:cstheme="minorHAnsi"/>
                 <w:color w:val="000000"/>
-                <w:lang w:eastAsia="en-GB"/>
-              </w:rPr>
-            </w:pPr>
-            <w:r>
-              <w:rPr>
-                <w:rFonts w:eastAsia="Times New Roman" w:cstheme="minorHAnsi"/>
-                <w:color w:val="000000"/>
+                <w:sz w:val="20"/>
+                <w:szCs w:val="20"/>
+                <w:lang w:eastAsia="en-GB"/>
+              </w:rPr>
+            </w:pPr>
+            <w:r>
+              <w:rPr>
+                <w:rFonts w:eastAsia="Times New Roman" w:cstheme="minorHAnsi"/>
+                <w:color w:val="000000"/>
+                <w:sz w:val="20"/>
+                <w:szCs w:val="20"/>
                 <w:lang w:eastAsia="en-GB"/>
               </w:rPr>
               <w:t>Allow removal of cards from communal pile by player</w:t>
@@ -1858,6 +1923,8 @@
               <w:rPr>
                 <w:rFonts w:eastAsia="Times New Roman" w:cstheme="minorHAnsi"/>
                 <w:color w:val="000000"/>
+                <w:sz w:val="20"/>
+                <w:szCs w:val="20"/>
                 <w:lang w:eastAsia="en-GB"/>
               </w:rPr>
               <w:t>.</w:t>
@@ -1993,6 +2060,7 @@
                 <w:lang w:eastAsia="en-GB"/>
               </w:rPr>
             </w:pPr>
+            <w:proofErr w:type="spellStart"/>
             <w:r>
               <w:rPr>
                 <w:rFonts w:eastAsia="Times New Roman" w:cstheme="minorHAnsi"/>
@@ -2001,6 +2069,7 @@
               </w:rPr>
               <w:t>ModelDeck</w:t>
             </w:r>
+            <w:proofErr w:type="spellEnd"/>
           </w:p>
         </w:tc>
       </w:tr>
@@ -2028,13 +2097,17 @@
               <w:rPr>
                 <w:rFonts w:eastAsia="Times New Roman" w:cstheme="minorHAnsi"/>
                 <w:color w:val="000000"/>
-                <w:lang w:eastAsia="en-GB"/>
-              </w:rPr>
-            </w:pPr>
-            <w:r>
-              <w:rPr>
-                <w:rFonts w:eastAsia="Times New Roman" w:cstheme="minorHAnsi"/>
-                <w:color w:val="000000"/>
+                <w:sz w:val="20"/>
+                <w:szCs w:val="20"/>
+                <w:lang w:eastAsia="en-GB"/>
+              </w:rPr>
+            </w:pPr>
+            <w:r>
+              <w:rPr>
+                <w:rFonts w:eastAsia="Times New Roman" w:cstheme="minorHAnsi"/>
+                <w:color w:val="000000"/>
+                <w:sz w:val="20"/>
+                <w:szCs w:val="20"/>
                 <w:lang w:eastAsia="en-GB"/>
               </w:rPr>
               <w:t>Maintain a list of cards</w:t>
@@ -2043,6 +2116,8 @@
               <w:rPr>
                 <w:rFonts w:eastAsia="Times New Roman" w:cstheme="minorHAnsi"/>
                 <w:color w:val="000000"/>
+                <w:sz w:val="20"/>
+                <w:szCs w:val="20"/>
                 <w:lang w:eastAsia="en-GB"/>
               </w:rPr>
               <w:t xml:space="preserve"> </w:t>
@@ -2050,6 +2125,8 @@
             <w:r>
               <w:rPr>
                 <w:rFonts w:eastAsia="Times New Roman" w:cstheme="minorHAnsi"/>
+                <w:sz w:val="20"/>
+                <w:szCs w:val="20"/>
                 <w:lang w:eastAsia="en-GB"/>
               </w:rPr>
               <w:t>split between communal pile and main deck</w:t>
@@ -2080,6 +2157,7 @@
                 <w:lang w:eastAsia="en-GB"/>
               </w:rPr>
             </w:pPr>
+            <w:proofErr w:type="spellStart"/>
             <w:r>
               <w:rPr>
                 <w:rFonts w:eastAsia="Times New Roman" w:cstheme="minorHAnsi"/>
@@ -2089,6 +2167,7 @@
               </w:rPr>
               <w:t>ModelCard</w:t>
             </w:r>
+            <w:proofErr w:type="spellEnd"/>
           </w:p>
         </w:tc>
       </w:tr>
@@ -2115,12 +2194,16 @@
               <w:spacing w:after="0" w:line="240" w:lineRule="auto"/>
               <w:rPr>
                 <w:rFonts w:eastAsia="Times New Roman" w:cstheme="minorHAnsi"/>
-                <w:lang w:eastAsia="en-GB"/>
-              </w:rPr>
-            </w:pPr>
-            <w:r>
-              <w:rPr>
-                <w:rFonts w:eastAsia="Times New Roman" w:cstheme="minorHAnsi"/>
+                <w:sz w:val="20"/>
+                <w:szCs w:val="20"/>
+                <w:lang w:eastAsia="en-GB"/>
+              </w:rPr>
+            </w:pPr>
+            <w:r>
+              <w:rPr>
+                <w:rFonts w:eastAsia="Times New Roman" w:cstheme="minorHAnsi"/>
+                <w:sz w:val="20"/>
+                <w:szCs w:val="20"/>
                 <w:lang w:eastAsia="en-GB"/>
               </w:rPr>
               <w:t>Deal cards between players</w:t>
@@ -2151,6 +2234,7 @@
                 <w:lang w:eastAsia="en-GB"/>
               </w:rPr>
             </w:pPr>
+            <w:proofErr w:type="spellStart"/>
             <w:r>
               <w:rPr>
                 <w:rFonts w:eastAsia="Times New Roman" w:cstheme="minorHAnsi"/>
@@ -2160,6 +2244,7 @@
               </w:rPr>
               <w:t>ModelCommunalPile</w:t>
             </w:r>
+            <w:proofErr w:type="spellEnd"/>
           </w:p>
         </w:tc>
       </w:tr>
@@ -2187,13 +2272,17 @@
               <w:rPr>
                 <w:rFonts w:eastAsia="Times New Roman" w:cstheme="minorHAnsi"/>
                 <w:color w:val="000000"/>
-                <w:lang w:eastAsia="en-GB"/>
-              </w:rPr>
-            </w:pPr>
-            <w:r>
-              <w:rPr>
-                <w:rFonts w:eastAsia="Times New Roman" w:cstheme="minorHAnsi"/>
-                <w:color w:val="000000"/>
+                <w:sz w:val="20"/>
+                <w:szCs w:val="20"/>
+                <w:lang w:eastAsia="en-GB"/>
+              </w:rPr>
+            </w:pPr>
+            <w:r>
+              <w:rPr>
+                <w:rFonts w:eastAsia="Times New Roman" w:cstheme="minorHAnsi"/>
+                <w:color w:val="000000"/>
+                <w:sz w:val="20"/>
+                <w:szCs w:val="20"/>
                 <w:lang w:eastAsia="en-GB"/>
               </w:rPr>
               <w:t>Shuffle cards to deck</w:t>
@@ -2224,6 +2313,7 @@
                 <w:lang w:eastAsia="en-GB"/>
               </w:rPr>
             </w:pPr>
+            <w:proofErr w:type="spellStart"/>
             <w:r>
               <w:rPr>
                 <w:rFonts w:eastAsia="Times New Roman" w:cstheme="minorHAnsi"/>
@@ -2233,6 +2323,7 @@
               </w:rPr>
               <w:t>ModelPlayer</w:t>
             </w:r>
+            <w:proofErr w:type="spellEnd"/>
           </w:p>
         </w:tc>
       </w:tr>
@@ -2411,14 +2502,17 @@
                 <w:lang w:eastAsia="en-GB"/>
               </w:rPr>
             </w:pPr>
-            <w:r>
-              <w:rPr>
-                <w:rFonts w:eastAsia="Times New Roman" w:cstheme="minorHAnsi"/>
-                <w:color w:val="000000"/>
-                <w:lang w:eastAsia="en-GB"/>
-              </w:rPr>
+            <w:proofErr w:type="spellStart"/>
+            <w:r>
+              <w:rPr>
+                <w:rFonts w:eastAsia="Times New Roman" w:cstheme="minorHAnsi"/>
+                <w:color w:val="000000"/>
+                <w:lang w:eastAsia="en-GB"/>
+              </w:rPr>
+              <w:lastRenderedPageBreak/>
               <w:t>ModelCard</w:t>
             </w:r>
+            <w:proofErr w:type="spellEnd"/>
           </w:p>
         </w:tc>
       </w:tr>
@@ -2446,13 +2540,17 @@
               <w:rPr>
                 <w:rFonts w:eastAsia="Times New Roman" w:cstheme="minorHAnsi"/>
                 <w:color w:val="000000"/>
-                <w:lang w:eastAsia="en-GB"/>
-              </w:rPr>
-            </w:pPr>
-            <w:r>
-              <w:rPr>
-                <w:rFonts w:eastAsia="Times New Roman" w:cstheme="minorHAnsi"/>
-                <w:color w:val="000000"/>
+                <w:sz w:val="20"/>
+                <w:szCs w:val="20"/>
+                <w:lang w:eastAsia="en-GB"/>
+              </w:rPr>
+            </w:pPr>
+            <w:r>
+              <w:rPr>
+                <w:rFonts w:eastAsia="Times New Roman" w:cstheme="minorHAnsi"/>
+                <w:color w:val="000000"/>
+                <w:sz w:val="20"/>
+                <w:szCs w:val="20"/>
                 <w:lang w:eastAsia="en-GB"/>
               </w:rPr>
               <w:t>Maintain a list of card attributes</w:t>
@@ -2739,13 +2837,17 @@
               <w:rPr>
                 <w:rFonts w:eastAsia="Times New Roman" w:cstheme="minorHAnsi"/>
                 <w:color w:val="000000"/>
-                <w:lang w:eastAsia="en-GB"/>
-              </w:rPr>
-            </w:pPr>
-            <w:r>
-              <w:rPr>
-                <w:rFonts w:eastAsia="Times New Roman" w:cstheme="minorHAnsi"/>
-                <w:color w:val="000000"/>
+                <w:sz w:val="20"/>
+                <w:szCs w:val="20"/>
+                <w:lang w:eastAsia="en-GB"/>
+              </w:rPr>
+            </w:pPr>
+            <w:r>
+              <w:rPr>
+                <w:rFonts w:eastAsia="Times New Roman" w:cstheme="minorHAnsi"/>
+                <w:color w:val="000000"/>
+                <w:sz w:val="20"/>
+                <w:szCs w:val="20"/>
                 <w:lang w:eastAsia="en-GB"/>
               </w:rPr>
               <w:t>Query players and compare stats for current cards to determine a winning player.</w:t>
@@ -2776,6 +2878,7 @@
                 <w:lang w:eastAsia="en-GB"/>
               </w:rPr>
             </w:pPr>
+            <w:proofErr w:type="spellStart"/>
             <w:r>
               <w:rPr>
                 <w:rFonts w:eastAsia="Times New Roman" w:cstheme="minorHAnsi"/>
@@ -2785,6 +2888,7 @@
               </w:rPr>
               <w:t>ModelPlayer</w:t>
             </w:r>
+            <w:proofErr w:type="spellEnd"/>
           </w:p>
         </w:tc>
       </w:tr>
@@ -2960,8 +3064,59 @@
       </w:tr>
     </w:tbl>
     <w:p/>
+    <w:p/>
+    <w:p>
+      <w:r>
+        <w:rPr>
+          <w:noProof/>
+        </w:rPr>
+        <w:drawing>
+          <wp:inline distT="0" distB="0" distL="0" distR="0" wp14:anchorId="25E4CE4C" wp14:editId="434E67A1">
+            <wp:extent cx="5343525" cy="4772025"/>
+            <wp:effectExtent l="0" t="0" r="9525" b="9525"/>
+            <wp:docPr id="2" name="Picture 2" descr="A picture containing text, map&#10;&#10;Description automatically generated"/>
+            <wp:cNvGraphicFramePr>
+              <a:graphicFrameLocks xmlns:a="http://schemas.openxmlformats.org/drawingml/2006/main" noChangeAspect="1"/>
+            </wp:cNvGraphicFramePr>
+            <a:graphic xmlns:a="http://schemas.openxmlformats.org/drawingml/2006/main">
+              <a:graphicData uri="http://schemas.openxmlformats.org/drawingml/2006/picture">
+                <pic:pic xmlns:pic="http://schemas.openxmlformats.org/drawingml/2006/picture">
+                  <pic:nvPicPr>
+                    <pic:cNvPr id="2" name="Untitled Diagram (1).jpg"/>
+                    <pic:cNvPicPr/>
+                  </pic:nvPicPr>
+                  <pic:blipFill>
+                    <a:blip r:embed="rId7">
+                      <a:extLst>
+                        <a:ext uri="{28A0092B-C50C-407E-A947-70E740481C1C}">
+                          <a14:useLocalDpi xmlns:a14="http://schemas.microsoft.com/office/drawing/2010/main" val="0"/>
+                        </a:ext>
+                      </a:extLst>
+                    </a:blip>
+                    <a:stretch>
+                      <a:fillRect/>
+                    </a:stretch>
+                  </pic:blipFill>
+                  <pic:spPr>
+                    <a:xfrm>
+                      <a:off x="0" y="0"/>
+                      <a:ext cx="5343525" cy="4772025"/>
+                    </a:xfrm>
+                    <a:prstGeom prst="rect">
+                      <a:avLst/>
+                    </a:prstGeom>
+                  </pic:spPr>
+                </pic:pic>
+              </a:graphicData>
+            </a:graphic>
+          </wp:inline>
+        </w:drawing>
+      </w:r>
+      <w:bookmarkStart w:id="0" w:name="_GoBack"/>
+      <w:bookmarkEnd w:id="0"/>
+    </w:p>
     <w:sectPr>
-      <w:headerReference w:type="default" r:id="rId7"/>
+      <w:headerReference w:type="default" r:id="rId8"/>
       <w:pgSz w:w="11906" w:h="16838"/>
       <w:pgMar w:top="1440" w:right="1440" w:bottom="1440" w:left="1440" w:header="708" w:footer="708" w:gutter="0"/>
       <w:cols w:space="708"/>
@@ -3821,7 +3976,7 @@
 </file>
 
 <file path=customXml/itemProps1.xml><?xml version="1.0" encoding="utf-8"?>
-<ds:datastoreItem xmlns:ds="http://schemas.openxmlformats.org/officeDocument/2006/customXml" ds:itemID="{34AD9C92-6FC3-4759-8E68-6C8B40574754}">
+<ds:datastoreItem xmlns:ds="http://schemas.openxmlformats.org/officeDocument/2006/customXml" ds:itemID="{FFD71954-A155-42BF-A03F-0A4EA13B32D8}">
   <ds:schemaRefs>
     <ds:schemaRef ds:uri="http://schemas.openxmlformats.org/officeDocument/2006/bibliography"/>
   </ds:schemaRefs>
